--- a/Hướng dẫn.docx
+++ b/Hướng dẫn.docx
@@ -346,6 +346,142 @@
         </w:rPr>
         <w:t>python manage.py runserver</w:t>
       </w:r>
+    </w:p>
+    <w:p>
+      <w:pPr>
+        <w:rPr>
+          <w:rFonts w:ascii="Times New Roman" w:hAnsi="Times New Roman" w:cs="Times New Roman"/>
+          <w:sz w:val="28"/>
+          <w:szCs w:val="28"/>
+        </w:rPr>
+      </w:pPr>
+    </w:p>
+    <w:p>
+      <w:pPr>
+        <w:rPr>
+          <w:rFonts w:ascii="Times New Roman" w:hAnsi="Times New Roman" w:cs="Times New Roman"/>
+          <w:sz w:val="28"/>
+          <w:szCs w:val="28"/>
+        </w:rPr>
+      </w:pPr>
+      <w:r>
+        <w:rPr>
+          <w:rFonts w:ascii="Times New Roman" w:hAnsi="Times New Roman" w:cs="Times New Roman"/>
+          <w:sz w:val="28"/>
+          <w:szCs w:val="28"/>
+        </w:rPr>
+        <w:t>npx create-next-app@latest attendance-frontend</w:t>
+      </w:r>
+    </w:p>
+    <w:p>
+      <w:pPr>
+        <w:rPr>
+          <w:rFonts w:ascii="Times New Roman" w:hAnsi="Times New Roman" w:cs="Times New Roman"/>
+          <w:sz w:val="28"/>
+          <w:szCs w:val="28"/>
+        </w:rPr>
+      </w:pPr>
+      <w:r>
+        <w:rPr>
+          <w:rFonts w:ascii="Times New Roman" w:hAnsi="Times New Roman" w:cs="Times New Roman"/>
+          <w:sz w:val="28"/>
+          <w:szCs w:val="28"/>
+        </w:rPr>
+        <w:t>cd attendance-frontend</w:t>
+      </w:r>
+    </w:p>
+    <w:p>
+      <w:pPr>
+        <w:rPr>
+          <w:rFonts w:ascii="Times New Roman" w:hAnsi="Times New Roman" w:cs="Times New Roman"/>
+          <w:sz w:val="28"/>
+          <w:szCs w:val="28"/>
+        </w:rPr>
+      </w:pPr>
+      <w:r>
+        <w:rPr>
+          <w:rFonts w:ascii="Times New Roman" w:hAnsi="Times New Roman" w:cs="Times New Roman"/>
+          <w:sz w:val="28"/>
+          <w:szCs w:val="28"/>
+        </w:rPr>
+        <w:t>npm install axios</w:t>
+      </w:r>
+      <w:r>
+        <w:rPr>
+          <w:rFonts w:ascii="Times New Roman" w:hAnsi="Times New Roman" w:cs="Times New Roman"/>
+          <w:sz w:val="28"/>
+          <w:szCs w:val="28"/>
+        </w:rPr>
+        <w:t xml:space="preserve"> </w:t>
+      </w:r>
+      <w:r>
+        <w:rPr>
+          <w:rFonts w:ascii="Times New Roman" w:hAnsi="Times New Roman" w:cs="Times New Roman"/>
+          <w:sz w:val="28"/>
+          <w:szCs w:val="28"/>
+        </w:rPr>
+        <w:t>react-webcam</w:t>
+      </w:r>
+    </w:p>
+    <w:p>
+      <w:pPr>
+        <w:rPr>
+          <w:rFonts w:ascii="Times New Roman" w:hAnsi="Times New Roman" w:cs="Times New Roman"/>
+          <w:sz w:val="28"/>
+          <w:szCs w:val="28"/>
+        </w:rPr>
+      </w:pPr>
+      <w:r>
+        <w:rPr>
+          <w:rFonts w:ascii="Times New Roman" w:hAnsi="Times New Roman" w:cs="Times New Roman"/>
+          <w:sz w:val="28"/>
+          <w:szCs w:val="28"/>
+        </w:rPr>
+        <w:t>npm install clsx tailwind-merge</w:t>
+      </w:r>
+    </w:p>
+    <w:p>
+      <w:pPr>
+        <w:rPr>
+          <w:rFonts w:ascii="Times New Roman" w:hAnsi="Times New Roman" w:cs="Times New Roman"/>
+          <w:sz w:val="28"/>
+          <w:szCs w:val="28"/>
+        </w:rPr>
+      </w:pPr>
+      <w:r>
+        <w:rPr>
+          <w:rFonts w:ascii="Times New Roman" w:hAnsi="Times New Roman" w:cs="Times New Roman"/>
+          <w:sz w:val="28"/>
+          <w:szCs w:val="28"/>
+        </w:rPr>
+        <w:t>npx shadcn@latest init</w:t>
+      </w:r>
+    </w:p>
+    <w:p>
+      <w:pPr>
+        <w:rPr>
+          <w:rFonts w:ascii="Times New Roman" w:hAnsi="Times New Roman" w:cs="Times New Roman"/>
+          <w:sz w:val="28"/>
+          <w:szCs w:val="28"/>
+        </w:rPr>
+      </w:pPr>
+      <w:r>
+        <w:rPr>
+          <w:rFonts w:ascii="Times New Roman" w:hAnsi="Times New Roman" w:cs="Times New Roman"/>
+          <w:sz w:val="28"/>
+          <w:szCs w:val="28"/>
+        </w:rPr>
+        <w:t>npm run dev</w:t>
+      </w:r>
+    </w:p>
+    <w:p>
+      <w:pPr>
+        <w:rPr>
+          <w:rFonts w:ascii="Times New Roman" w:hAnsi="Times New Roman" w:cs="Times New Roman"/>
+          <w:sz w:val="28"/>
+          <w:szCs w:val="28"/>
+        </w:rPr>
+      </w:pPr>
     </w:p>
     <w:sectPr>
       <w:pgSz w:w="12240" w:h="15840"/>

--- a/Hướng dẫn.docx
+++ b/Hướng dẫn.docx
@@ -328,6 +328,23 @@
           <w:szCs w:val="28"/>
         </w:rPr>
         <w:t>tensorflow</w:t>
+      </w:r>
+    </w:p>
+    <w:p>
+      <w:pPr>
+        <w:rPr>
+          <w:rFonts w:ascii="Times New Roman" w:hAnsi="Times New Roman" w:cs="Times New Roman"/>
+          <w:sz w:val="28"/>
+          <w:szCs w:val="28"/>
+        </w:rPr>
+      </w:pPr>
+      <w:r>
+        <w:rPr>
+          <w:rFonts w:ascii="Times New Roman" w:hAnsi="Times New Roman" w:cs="Times New Roman"/>
+          <w:sz w:val="28"/>
+          <w:szCs w:val="28"/>
+        </w:rPr>
+        <w:t>python -m pip install "pymongo[srv]"</w:t>
       </w:r>
     </w:p>
     <w:p>

--- a/Hướng dẫn.docx
+++ b/Hướng dẫn.docx
@@ -362,6 +362,32 @@
           <w:szCs w:val="28"/>
         </w:rPr>
         <w:t>python manage.py runserver</w:t>
+      </w:r>
+    </w:p>
+    <w:p>
+      <w:pPr>
+        <w:rPr>
+          <w:rFonts w:ascii="Times New Roman" w:hAnsi="Times New Roman" w:cs="Times New Roman"/>
+          <w:sz w:val="28"/>
+          <w:szCs w:val="28"/>
+        </w:rPr>
+      </w:pPr>
+    </w:p>
+    <w:p>
+      <w:pPr>
+        <w:rPr>
+          <w:rFonts w:ascii="Times New Roman" w:hAnsi="Times New Roman" w:cs="Times New Roman"/>
+          <w:sz w:val="28"/>
+          <w:szCs w:val="28"/>
+        </w:rPr>
+      </w:pPr>
+      <w:r>
+        <w:rPr>
+          <w:rFonts w:ascii="Times New Roman" w:hAnsi="Times New Roman" w:cs="Times New Roman"/>
+          <w:sz w:val="28"/>
+          <w:szCs w:val="28"/>
+        </w:rPr>
+        <w:t>deactivate</w:t>
       </w:r>
     </w:p>
     <w:p>
